--- a/deliverables/Oberi/NEW/UseCaseSteps_NicolasOberi.docx
+++ b/deliverables/Oberi/NEW/UseCaseSteps_NicolasOberi.docx
@@ -447,7 +447,23 @@
           <w:szCs w:val="24"/>
           <w:lang w:val="en-US"/>
         </w:rPr>
-        <w:t xml:space="preserve">b: No events available in the selected radius: notify the user and </w:t>
+        <w:t xml:space="preserve">b: No events available in </w:t>
+      </w:r>
+      <w:r>
+        <w:rPr>
+          <w:sz w:val="24"/>
+          <w:szCs w:val="24"/>
+          <w:lang w:val="en-US"/>
+        </w:rPr>
+        <w:t>user’s city</w:t>
+      </w:r>
+      <w:r>
+        <w:rPr>
+          <w:sz w:val="24"/>
+          <w:szCs w:val="24"/>
+          <w:lang w:val="en-US"/>
+        </w:rPr>
+        <w:t xml:space="preserve">: notify the user and </w:t>
       </w:r>
       <w:r>
         <w:rPr>
